--- a/Docs/Observaciones-Lab 7.docx
+++ b/Docs/Observaciones-Lab 7.docx
@@ -1,6 +1,6 @@
 
 <file path=word/document.xml><?xml version="1.0" encoding="utf-8"?>
-<w:document xmlns:wpc="http://schemas.microsoft.com/office/word/2010/wordprocessingCanvas" xmlns:cx="http://schemas.microsoft.com/office/drawing/2014/chartex" xmlns:cx1="http://schemas.microsoft.com/office/drawing/2015/9/8/chartex" xmlns:cx2="http://schemas.microsoft.com/office/drawing/2015/10/21/chartex" xmlns:cx3="http://schemas.microsoft.com/office/drawing/2016/5/9/chartex" xmlns:cx4="http://schemas.microsoft.com/office/drawing/2016/5/10/chartex" xmlns:cx5="http://schemas.microsoft.com/office/drawing/2016/5/11/chartex" xmlns:cx6="http://schemas.microsoft.com/office/drawing/2016/5/12/chartex" xmlns:cx7="http://schemas.microsoft.com/office/drawing/2016/5/13/chartex" xmlns:cx8="http://schemas.microsoft.com/office/drawing/2016/5/14/chartex" xmlns:mc="http://schemas.openxmlformats.org/markup-compatibility/2006" xmlns:aink="http://schemas.microsoft.com/office/drawing/2016/ink" xmlns:am3d="http://schemas.microsoft.com/office/drawing/2017/model3d" xmlns:o="urn:schemas-microsoft-com:office:office" xmlns:r="http://schemas.openxmlformats.org/officeDocument/2006/relationships" xmlns:m="http://schemas.openxmlformats.org/officeDocument/2006/math" xmlns:v="urn:schemas-microsoft-com:vml" xmlns:wp14="http://schemas.microsoft.com/office/word/2010/wordprocessingDrawing" xmlns:wp="http://schemas.openxmlformats.org/drawingml/2006/wordprocessingDrawing" xmlns:w10="urn:schemas-microsoft-com:office:word" xmlns:w="http://schemas.openxmlformats.org/wordprocessingml/2006/main" xmlns:w14="http://schemas.microsoft.com/office/word/2010/wordml" xmlns:w15="http://schemas.microsoft.com/office/word/2012/wordml" xmlns:w16cex="http://schemas.microsoft.com/office/word/2018/wordml/cex" xmlns:w16cid="http://schemas.microsoft.com/office/word/2016/wordml/cid" xmlns:w16="http://schemas.microsoft.com/office/word/2018/wordml" xmlns:w16se="http://schemas.microsoft.com/office/word/2015/wordml/symex" xmlns:wpg="http://schemas.microsoft.com/office/word/2010/wordprocessingGroup" xmlns:wpi="http://schemas.microsoft.com/office/word/2010/wordprocessingInk" xmlns:wne="http://schemas.microsoft.com/office/word/2006/wordml" xmlns:wps="http://schemas.microsoft.com/office/word/2010/wordprocessingShape" mc:Ignorable="w14 w15 w16se w16cid w16 w16cex wp14">
+<w:document xmlns:wpc="http://schemas.microsoft.com/office/word/2010/wordprocessingCanvas" xmlns:cx="http://schemas.microsoft.com/office/drawing/2014/chartex" xmlns:cx1="http://schemas.microsoft.com/office/drawing/2015/9/8/chartex" xmlns:cx2="http://schemas.microsoft.com/office/drawing/2015/10/21/chartex" xmlns:cx3="http://schemas.microsoft.com/office/drawing/2016/5/9/chartex" xmlns:cx4="http://schemas.microsoft.com/office/drawing/2016/5/10/chartex" xmlns:cx5="http://schemas.microsoft.com/office/drawing/2016/5/11/chartex" xmlns:cx6="http://schemas.microsoft.com/office/drawing/2016/5/12/chartex" xmlns:cx7="http://schemas.microsoft.com/office/drawing/2016/5/13/chartex" xmlns:cx8="http://schemas.microsoft.com/office/drawing/2016/5/14/chartex" xmlns:mc="http://schemas.openxmlformats.org/markup-compatibility/2006" xmlns:aink="http://schemas.microsoft.com/office/drawing/2016/ink" xmlns:am3d="http://schemas.microsoft.com/office/drawing/2017/model3d" xmlns:o="urn:schemas-microsoft-com:office:office" xmlns:r="http://schemas.openxmlformats.org/officeDocument/2006/relationships" xmlns:m="http://schemas.openxmlformats.org/officeDocument/2006/math" xmlns:v="urn:schemas-microsoft-com:vml" xmlns:wp14="http://schemas.microsoft.com/office/word/2010/wordprocessingDrawing" xmlns:wp="http://schemas.openxmlformats.org/drawingml/2006/wordprocessingDrawing" xmlns:w10="urn:schemas-microsoft-com:office:word" xmlns:w="http://schemas.openxmlformats.org/wordprocessingml/2006/main" xmlns:w14="http://schemas.microsoft.com/office/word/2010/wordml" xmlns:w15="http://schemas.microsoft.com/office/word/2012/wordml" xmlns:w16cex="http://schemas.microsoft.com/office/word/2018/wordml/cex" xmlns:w16cid="http://schemas.microsoft.com/office/word/2016/wordml/cid" xmlns:w16="http://schemas.microsoft.com/office/word/2018/wordml" xmlns:w16sdtdh="http://schemas.microsoft.com/office/word/2020/wordml/sdtdatahash" xmlns:w16se="http://schemas.microsoft.com/office/word/2015/wordml/symex" xmlns:wpg="http://schemas.microsoft.com/office/word/2010/wordprocessingGroup" xmlns:wpi="http://schemas.microsoft.com/office/word/2010/wordprocessingInk" xmlns:wne="http://schemas.microsoft.com/office/word/2006/wordml" xmlns:wps="http://schemas.microsoft.com/office/word/2010/wordprocessingShape" mc:Ignorable="w14 w15 w16se w16cid w16 w16cex w16sdtdh wp14">
   <w:body>
     <w:p>
       <w:pPr>
@@ -44,7 +44,21 @@
           <w:noProof w:val="0"/>
           <w:lang w:val="es-CO"/>
         </w:rPr>
-        <w:t>1 Cod XXXX</w:t>
+        <w:t xml:space="preserve">1 Cod </w:t>
+      </w:r>
+      <w:r>
+        <w:rPr>
+          <w:noProof w:val="0"/>
+          <w:lang w:val="es-CO"/>
+        </w:rPr>
+        <w:t>2021</w:t>
+      </w:r>
+      <w:r>
+        <w:rPr>
+          <w:noProof w:val="0"/>
+          <w:lang w:val="es-CO"/>
+        </w:rPr>
+        <w:t>12353</w:t>
       </w:r>
     </w:p>
     <w:p>
@@ -68,7 +82,14 @@
           <w:noProof w:val="0"/>
           <w:lang w:val="es-CO"/>
         </w:rPr>
-        <w:t>2 Cod XXXX</w:t>
+        <w:t xml:space="preserve">2 Cod </w:t>
+      </w:r>
+      <w:r>
+        <w:rPr>
+          <w:noProof w:val="0"/>
+          <w:lang w:val="es-CO"/>
+        </w:rPr>
+        <w:t>202110289</w:t>
       </w:r>
     </w:p>
     <w:p>
@@ -123,6 +144,34 @@
           <w:lang w:val="es-CO"/>
         </w:rPr>
       </w:pPr>
+      <w:r>
+        <w:rPr>
+          <w:rFonts w:ascii="Dax-Regular" w:hAnsi="Dax-Regular"/>
+          <w:lang w:val="es-CO"/>
+        </w:rPr>
+        <w:t xml:space="preserve">El numero de elementos en el árbol </w:t>
+      </w:r>
+      <w:r>
+        <w:rPr>
+          <w:rFonts w:ascii="Dax-Regular" w:hAnsi="Dax-Regular"/>
+          <w:lang w:val="es-CO"/>
+        </w:rPr>
+        <w:t xml:space="preserve">se relaciona con la altura del árbol puesto que entre mayor sea </w:t>
+      </w:r>
+      <w:r>
+        <w:rPr>
+          <w:rFonts w:ascii="Dax-Regular" w:hAnsi="Dax-Regular"/>
+          <w:lang w:val="es-CO"/>
+        </w:rPr>
+        <w:t xml:space="preserve">la altura del árbol, se espera que la cantidad de los nodos también </w:t>
+      </w:r>
+      <w:r>
+        <w:rPr>
+          <w:rFonts w:ascii="Dax-Regular" w:hAnsi="Dax-Regular"/>
+          <w:lang w:val="es-CO"/>
+        </w:rPr>
+        <w:t>crezca de manera exponencial, y a su vez que este numero sea mucho mas grande que la altura.</w:t>
+      </w:r>
     </w:p>
     <w:p>
       <w:pPr>
@@ -165,6 +214,27 @@
           <w:lang w:val="es-CO"/>
         </w:rPr>
       </w:pPr>
+      <w:r>
+        <w:rPr>
+          <w:rFonts w:ascii="Dax-Regular" w:hAnsi="Dax-Regular"/>
+          <w:lang w:val="es-CO"/>
+        </w:rPr>
+        <w:t xml:space="preserve">Si ya sabemos que </w:t>
+      </w:r>
+      <w:r>
+        <w:rPr>
+          <w:rFonts w:ascii="Dax-Regular" w:hAnsi="Dax-Regular"/>
+          <w:lang w:val="es-CO"/>
+        </w:rPr>
+        <w:t xml:space="preserve">la complejidad al momento de buscar información en las tablas de hash es 0(n) y en un BST es </w:t>
+      </w:r>
+      <w:r>
+        <w:rPr>
+          <w:rFonts w:ascii="Dax-Regular" w:hAnsi="Dax-Regular"/>
+          <w:lang w:val="es-CO"/>
+        </w:rPr>
+        <w:t>log(n), ambos evaluados en el peor de los casos, podemos deducir que el tiempo de respuesta seria mucho mayor si la información estuviera en tablas de hash.</w:t>
+      </w:r>
     </w:p>
     <w:p>
       <w:pPr>
@@ -205,6 +275,20 @@
           <w:lang w:val="es-CO"/>
         </w:rPr>
       </w:pPr>
+      <w:r>
+        <w:rPr>
+          <w:rFonts w:ascii="Dax-Regular" w:hAnsi="Dax-Regular"/>
+          <w:lang w:val="es-CO"/>
+        </w:rPr>
+        <w:t>Es la operación values()</w:t>
+      </w:r>
+      <w:r>
+        <w:rPr>
+          <w:rFonts w:ascii="Dax-Regular" w:hAnsi="Dax-Regular"/>
+          <w:lang w:val="es-CO"/>
+        </w:rPr>
+        <w:t xml:space="preserve"> de orderedmap.py la que retorna las llaves a partir de ese rango de fechas determinado.</w:t>
+      </w:r>
     </w:p>
     <w:p>
       <w:pPr>
@@ -228,7 +312,7 @@
 </file>
 
 <file path=word/numbering.xml><?xml version="1.0" encoding="utf-8"?>
-<w:numbering xmlns:wpc="http://schemas.microsoft.com/office/word/2010/wordprocessingCanvas" xmlns:cx="http://schemas.microsoft.com/office/drawing/2014/chartex" xmlns:cx1="http://schemas.microsoft.com/office/drawing/2015/9/8/chartex" xmlns:cx2="http://schemas.microsoft.com/office/drawing/2015/10/21/chartex" xmlns:cx3="http://schemas.microsoft.com/office/drawing/2016/5/9/chartex" xmlns:cx4="http://schemas.microsoft.com/office/drawing/2016/5/10/chartex" xmlns:cx5="http://schemas.microsoft.com/office/drawing/2016/5/11/chartex" xmlns:cx6="http://schemas.microsoft.com/office/drawing/2016/5/12/chartex" xmlns:cx7="http://schemas.microsoft.com/office/drawing/2016/5/13/chartex" xmlns:cx8="http://schemas.microsoft.com/office/drawing/2016/5/14/chartex" xmlns:mc="http://schemas.openxmlformats.org/markup-compatibility/2006" xmlns:aink="http://schemas.microsoft.com/office/drawing/2016/ink" xmlns:am3d="http://schemas.microsoft.com/office/drawing/2017/model3d" xmlns:o="urn:schemas-microsoft-com:office:office" xmlns:r="http://schemas.openxmlformats.org/officeDocument/2006/relationships" xmlns:m="http://schemas.openxmlformats.org/officeDocument/2006/math" xmlns:v="urn:schemas-microsoft-com:vml" xmlns:wp14="http://schemas.microsoft.com/office/word/2010/wordprocessingDrawing" xmlns:wp="http://schemas.openxmlformats.org/drawingml/2006/wordprocessingDrawing" xmlns:w10="urn:schemas-microsoft-com:office:word" xmlns:w="http://schemas.openxmlformats.org/wordprocessingml/2006/main" xmlns:w14="http://schemas.microsoft.com/office/word/2010/wordml" xmlns:w15="http://schemas.microsoft.com/office/word/2012/wordml" xmlns:w16cex="http://schemas.microsoft.com/office/word/2018/wordml/cex" xmlns:w16cid="http://schemas.microsoft.com/office/word/2016/wordml/cid" xmlns:w16="http://schemas.microsoft.com/office/word/2018/wordml" xmlns:w16se="http://schemas.microsoft.com/office/word/2015/wordml/symex" xmlns:wpg="http://schemas.microsoft.com/office/word/2010/wordprocessingGroup" xmlns:wpi="http://schemas.microsoft.com/office/word/2010/wordprocessingInk" xmlns:wne="http://schemas.microsoft.com/office/word/2006/wordml" xmlns:wps="http://schemas.microsoft.com/office/word/2010/wordprocessingShape" mc:Ignorable="w14 w15 w16se w16cid w16 w16cex wp14">
+<w:numbering xmlns:wpc="http://schemas.microsoft.com/office/word/2010/wordprocessingCanvas" xmlns:cx="http://schemas.microsoft.com/office/drawing/2014/chartex" xmlns:cx1="http://schemas.microsoft.com/office/drawing/2015/9/8/chartex" xmlns:cx2="http://schemas.microsoft.com/office/drawing/2015/10/21/chartex" xmlns:cx3="http://schemas.microsoft.com/office/drawing/2016/5/9/chartex" xmlns:cx4="http://schemas.microsoft.com/office/drawing/2016/5/10/chartex" xmlns:cx5="http://schemas.microsoft.com/office/drawing/2016/5/11/chartex" xmlns:cx6="http://schemas.microsoft.com/office/drawing/2016/5/12/chartex" xmlns:cx7="http://schemas.microsoft.com/office/drawing/2016/5/13/chartex" xmlns:cx8="http://schemas.microsoft.com/office/drawing/2016/5/14/chartex" xmlns:mc="http://schemas.openxmlformats.org/markup-compatibility/2006" xmlns:aink="http://schemas.microsoft.com/office/drawing/2016/ink" xmlns:am3d="http://schemas.microsoft.com/office/drawing/2017/model3d" xmlns:o="urn:schemas-microsoft-com:office:office" xmlns:r="http://schemas.openxmlformats.org/officeDocument/2006/relationships" xmlns:m="http://schemas.openxmlformats.org/officeDocument/2006/math" xmlns:v="urn:schemas-microsoft-com:vml" xmlns:wp14="http://schemas.microsoft.com/office/word/2010/wordprocessingDrawing" xmlns:wp="http://schemas.openxmlformats.org/drawingml/2006/wordprocessingDrawing" xmlns:w10="urn:schemas-microsoft-com:office:word" xmlns:w="http://schemas.openxmlformats.org/wordprocessingml/2006/main" xmlns:w14="http://schemas.microsoft.com/office/word/2010/wordml" xmlns:w15="http://schemas.microsoft.com/office/word/2012/wordml" xmlns:w16cex="http://schemas.microsoft.com/office/word/2018/wordml/cex" xmlns:w16cid="http://schemas.microsoft.com/office/word/2016/wordml/cid" xmlns:w16="http://schemas.microsoft.com/office/word/2018/wordml" xmlns:w16sdtdh="http://schemas.microsoft.com/office/word/2020/wordml/sdtdatahash" xmlns:w16se="http://schemas.microsoft.com/office/word/2015/wordml/symex" xmlns:wpg="http://schemas.microsoft.com/office/word/2010/wordprocessingGroup" xmlns:wpi="http://schemas.microsoft.com/office/word/2010/wordprocessingInk" xmlns:wne="http://schemas.microsoft.com/office/word/2006/wordml" xmlns:wps="http://schemas.microsoft.com/office/word/2010/wordprocessingShape" mc:Ignorable="w14 w15 w16se w16cid w16 w16cex w16sdtdh wp14">
   <w:abstractNum w:abstractNumId="0" w15:restartNumberingAfterBreak="0">
     <w:nsid w:val="00F45053"/>
     <w:multiLevelType w:val="hybridMultilevel"/>
@@ -1463,7 +1547,7 @@
 </file>
 
 <file path=word/styles.xml><?xml version="1.0" encoding="utf-8"?>
-<w:styles xmlns:mc="http://schemas.openxmlformats.org/markup-compatibility/2006" xmlns:r="http://schemas.openxmlformats.org/officeDocument/2006/relationships" xmlns:w="http://schemas.openxmlformats.org/wordprocessingml/2006/main" xmlns:w14="http://schemas.microsoft.com/office/word/2010/wordml" xmlns:w15="http://schemas.microsoft.com/office/word/2012/wordml" xmlns:w16cex="http://schemas.microsoft.com/office/word/2018/wordml/cex" xmlns:w16cid="http://schemas.microsoft.com/office/word/2016/wordml/cid" xmlns:w16="http://schemas.microsoft.com/office/word/2018/wordml" xmlns:w16se="http://schemas.microsoft.com/office/word/2015/wordml/symex" mc:Ignorable="w14 w15 w16se w16cid w16 w16cex">
+<w:styles xmlns:mc="http://schemas.openxmlformats.org/markup-compatibility/2006" xmlns:r="http://schemas.openxmlformats.org/officeDocument/2006/relationships" xmlns:w="http://schemas.openxmlformats.org/wordprocessingml/2006/main" xmlns:w14="http://schemas.microsoft.com/office/word/2010/wordml" xmlns:w15="http://schemas.microsoft.com/office/word/2012/wordml" xmlns:w16cex="http://schemas.microsoft.com/office/word/2018/wordml/cex" xmlns:w16cid="http://schemas.microsoft.com/office/word/2016/wordml/cid" xmlns:w16="http://schemas.microsoft.com/office/word/2018/wordml" xmlns:w16sdtdh="http://schemas.microsoft.com/office/word/2020/wordml/sdtdatahash" xmlns:w16se="http://schemas.microsoft.com/office/word/2015/wordml/symex" mc:Ignorable="w14 w15 w16se w16cid w16 w16cex w16sdtdh">
   <w:docDefaults>
     <w:rPrDefault>
       <w:rPr>
@@ -2453,6 +2537,15 @@
 </file>
 
 <file path=customXml/item2.xml><?xml version="1.0" encoding="utf-8"?>
+<?mso-contentType ?>
+<FormTemplates xmlns="http://schemas.microsoft.com/sharepoint/v3/contenttype/forms">
+  <Display>DocumentLibraryForm</Display>
+  <Edit>DocumentLibraryForm</Edit>
+  <New>DocumentLibraryForm</New>
+</FormTemplates>
+</file>
+
+<file path=customXml/item3.xml><?xml version="1.0" encoding="utf-8"?>
 <ct:contentTypeSchema xmlns:ct="http://schemas.microsoft.com/office/2006/metadata/contentType" xmlns:ma="http://schemas.microsoft.com/office/2006/metadata/properties/metaAttributes" ct:_="" ma:_="" ma:contentTypeName="Documento" ma:contentTypeID="0x01010023858CF01A2EF24688B692775F4C60A4" ma:contentTypeVersion="11" ma:contentTypeDescription="Crear nuevo documento." ma:contentTypeScope="" ma:versionID="04b510ef1bc187d79b842c792d256c41">
   <xsd:schema xmlns:xsd="http://www.w3.org/2001/XMLSchema" xmlns:xs="http://www.w3.org/2001/XMLSchema" xmlns:p="http://schemas.microsoft.com/office/2006/metadata/properties" xmlns:ns2="164883f8-7691-4ecf-b54a-664c0d0edefe" xmlns:ns3="85e30bcc-d76c-4413-8e4d-2dce22fb0743" targetNamespace="http://schemas.microsoft.com/office/2006/metadata/properties" ma:root="true" ma:fieldsID="9049981c3eb1ee76226ec9e2f8ecd7b4" ns2:_="" ns3:_="">
     <xsd:import namespace="164883f8-7691-4ecf-b54a-664c0d0edefe"/>
@@ -2663,15 +2756,6 @@
 </ct:contentTypeSchema>
 </file>
 
-<file path=customXml/item3.xml><?xml version="1.0" encoding="utf-8"?>
-<?mso-contentType ?>
-<FormTemplates xmlns="http://schemas.microsoft.com/sharepoint/v3/contenttype/forms">
-  <Display>DocumentLibraryForm</Display>
-  <Edit>DocumentLibraryForm</Edit>
-  <New>DocumentLibraryForm</New>
-</FormTemplates>
-</file>
-
 <file path=customXml/itemProps1.xml><?xml version="1.0" encoding="utf-8"?>
 <ds:datastoreItem xmlns:ds="http://schemas.openxmlformats.org/officeDocument/2006/customXml" ds:itemID="{8542EACB-7939-45C8-99C3-B6897CA7A7EF}">
   <ds:schemaRefs>
@@ -2682,13 +2766,28 @@
 </file>
 
 <file path=customXml/itemProps2.xml><?xml version="1.0" encoding="utf-8"?>
-<ds:datastoreItem xmlns:ds="http://schemas.openxmlformats.org/officeDocument/2006/customXml" ds:itemID="{6A402F4C-F49F-4E29-8D88-E716A8E26B87}"/>
-</file>
-
-<file path=customXml/itemProps3.xml><?xml version="1.0" encoding="utf-8"?>
 <ds:datastoreItem xmlns:ds="http://schemas.openxmlformats.org/officeDocument/2006/customXml" ds:itemID="{1F59EA8B-1FA8-40D2-A8B0-61B9CE1E4579}">
   <ds:schemaRefs>
     <ds:schemaRef ds:uri="http://schemas.microsoft.com/sharepoint/v3/contenttype/forms"/>
   </ds:schemaRefs>
 </ds:datastoreItem>
+</file>
+
+<file path=customXml/itemProps3.xml><?xml version="1.0" encoding="utf-8"?>
+<ds:datastoreItem xmlns:ds="http://schemas.openxmlformats.org/officeDocument/2006/customXml" ds:itemID="{6A402F4C-F49F-4E29-8D88-E716A8E26B87}">
+  <ds:schemaRefs>
+    <ds:schemaRef ds:uri="http://schemas.microsoft.com/office/2006/metadata/contentType"/>
+    <ds:schemaRef ds:uri="http://schemas.microsoft.com/office/2006/metadata/properties/metaAttributes"/>
+    <ds:schemaRef ds:uri="http://www.w3.org/2001/XMLSchema"/>
+    <ds:schemaRef ds:uri="http://schemas.microsoft.com/office/2006/metadata/properties"/>
+    <ds:schemaRef ds:uri="164883f8-7691-4ecf-b54a-664c0d0edefe"/>
+    <ds:schemaRef ds:uri="85e30bcc-d76c-4413-8e4d-2dce22fb0743"/>
+    <ds:schemaRef ds:uri="http://schemas.microsoft.com/office/2006/documentManagement/types"/>
+    <ds:schemaRef ds:uri="http://schemas.microsoft.com/office/infopath/2007/PartnerControls"/>
+    <ds:schemaRef ds:uri="http://schemas.openxmlformats.org/package/2006/metadata/core-properties"/>
+    <ds:schemaRef ds:uri="http://purl.org/dc/elements/1.1/"/>
+    <ds:schemaRef ds:uri="http://purl.org/dc/terms/"/>
+    <ds:schemaRef ds:uri="http://schemas.microsoft.com/internal/obd"/>
+  </ds:schemaRefs>
+</ds:datastoreItem>
 </file>